--- a/front page.docx
+++ b/front page.docx
@@ -31,16 +31,16 @@
             <mc:AlternateContent>
               <mc:Choice Requires="wps">
                 <w:drawing>
-                  <wp:anchor distT="0" distB="0" distL="114300" distR="114300" simplePos="0" relativeHeight="251656192" behindDoc="0" locked="0" layoutInCell="1" allowOverlap="1" wp14:anchorId="10E9FE8C" wp14:editId="35A211F2">
+                  <wp:anchor distT="0" distB="0" distL="114300" distR="114300" simplePos="0" relativeHeight="251656192" behindDoc="0" locked="0" layoutInCell="1" allowOverlap="1" wp14:anchorId="10E9FE8C" wp14:editId="65D9406E">
                     <wp:simplePos x="0" y="0"/>
                     <wp:positionH relativeFrom="column">
-                      <wp:posOffset>-956945</wp:posOffset>
+                      <wp:posOffset>-952500</wp:posOffset>
                     </wp:positionH>
                     <wp:positionV relativeFrom="paragraph">
-                      <wp:posOffset>-910961</wp:posOffset>
+                      <wp:posOffset>-914401</wp:posOffset>
                     </wp:positionV>
-                    <wp:extent cx="7665720" cy="318770"/>
-                    <wp:effectExtent l="0" t="0" r="11430" b="24130"/>
+                    <wp:extent cx="7665720" cy="485775"/>
+                    <wp:effectExtent l="0" t="0" r="11430" b="28575"/>
                     <wp:wrapNone/>
                     <wp:docPr id="3" name="Rectangle 4"/>
                     <wp:cNvGraphicFramePr/>
@@ -51,7 +51,7 @@
                           <wps:spPr>
                             <a:xfrm>
                               <a:off x="0" y="0"/>
-                              <a:ext cx="7665720" cy="318770"/>
+                              <a:ext cx="7665720" cy="485775"/>
                             </a:xfrm>
                             <a:prstGeom prst="rect">
                               <a:avLst/>
@@ -101,7 +101,7 @@
               </mc:Choice>
               <mc:Fallback>
                 <w:pict>
-                  <v:rect w14:anchorId="5800C949" id="Rectangle 4" o:spid="_x0000_s1026" style="position:absolute;margin-left:-75.35pt;margin-top:-71.75pt;width:603.6pt;height:25.1pt;z-index:251656192;visibility:visible;mso-wrap-style:square;mso-width-percent:0;mso-height-percent:0;mso-wrap-distance-left:9pt;mso-wrap-distance-top:0;mso-wrap-distance-right:9pt;mso-wrap-distance-bottom:0;mso-position-horizontal:absolute;mso-position-horizontal-relative:text;mso-position-vertical:absolute;mso-position-vertical-relative:text;mso-width-percent:0;mso-height-percent:0;mso-width-relative:margin;mso-height-relative:margin;v-text-anchor:middle" o:gfxdata="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" fillcolor="#00b0f0" strokecolor="#00b0f0" strokeweight="1pt"/>
+                  <v:rect w14:anchorId="7EDBC603" id="Rectangle 4" o:spid="_x0000_s1026" style="position:absolute;margin-left:-75pt;margin-top:-1in;width:603.6pt;height:38.25pt;z-index:251656192;visibility:visible;mso-wrap-style:square;mso-width-percent:0;mso-height-percent:0;mso-wrap-distance-left:9pt;mso-wrap-distance-top:0;mso-wrap-distance-right:9pt;mso-wrap-distance-bottom:0;mso-position-horizontal:absolute;mso-position-horizontal-relative:text;mso-position-vertical:absolute;mso-position-vertical-relative:text;mso-width-percent:0;mso-height-percent:0;mso-width-relative:margin;mso-height-relative:margin;v-text-anchor:middle" o:gfxdata="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" fillcolor="#00b0f0" strokecolor="#00b0f0" strokeweight="1pt"/>
                 </w:pict>
               </mc:Fallback>
             </mc:AlternateContent>
@@ -134,6 +134,7 @@
               <w:sz w:val="59"/>
             </w:rPr>
           </w:pPr>
+          <w:proofErr w:type="spellStart"/>
           <w:proofErr w:type="gramStart"/>
           <w:r>
             <w:rPr>
@@ -144,6 +145,7 @@
             </w:rPr>
             <w:t>B.Sc</w:t>
           </w:r>
+          <w:proofErr w:type="spellEnd"/>
           <w:proofErr w:type="gramEnd"/>
           <w:r>
             <w:rPr>
